--- a/27juin-membranearg/Rapport/06-27 miling of membrane 5nmCr.docx
+++ b/27juin-membranearg/Rapport/06-27 miling of membrane 5nmCr.docx
@@ -472,28 +472,26 @@
                 <w:lang w:val="en-AU"/>
               </w:rPr>
             </w:pPr>
-            <w:proofErr w:type="spellStart"/>
             <w:r>
               <w:rPr>
                 <w:i/>
                 <w:lang w:val="en-AU"/>
               </w:rPr>
-              <w:t>Fp</w:t>
-            </w:r>
-            <w:proofErr w:type="spellEnd"/>
+              <w:t>Fp-</w:t>
+            </w:r>
             <w:r>
               <w:rPr>
                 <w:i/>
                 <w:lang w:val="en-AU"/>
               </w:rPr>
-              <w:t>-</w:t>
+              <w:t>triangle</w:t>
             </w:r>
             <w:r>
               <w:rPr>
                 <w:i/>
                 <w:lang w:val="en-AU"/>
               </w:rPr>
-              <w:t>triangle</w:t>
+              <w:t>2</w:t>
             </w:r>
           </w:p>
         </w:tc>
@@ -530,6 +528,7 @@
       <w:pPr>
         <w:rPr>
           <w:sz w:val="24"/>
+          <w:lang w:val="en-AU"/>
         </w:rPr>
       </w:pPr>
       <w:r>
@@ -601,6 +600,7 @@
           </wp:anchor>
         </w:drawing>
       </w:r>
+      <w:bookmarkStart w:id="0" w:name="_GoBack"/>
       <w:r>
         <w:rPr>
           <w:noProof/>
@@ -669,6 +669,7 @@
           </wp:anchor>
         </w:drawing>
       </w:r>
+      <w:bookmarkEnd w:id="0"/>
       <w:r>
         <w:rPr>
           <w:sz w:val="28"/>
@@ -712,10 +713,16 @@
           <w:sz w:val="28"/>
           <w:lang w:val="en-AU"/>
         </w:rPr>
-        <w:t xml:space="preserve"> the membrane. Maybe we weren’t on it because of the 50*50µm shift the software does.</w:t>
-      </w:r>
-      <w:bookmarkStart w:id="0" w:name="_GoBack"/>
-      <w:bookmarkEnd w:id="0"/>
+        <w:t xml:space="preserve"> the membrane. </w:t>
+      </w:r>
+      <w:r>
+        <w:rPr>
+          <w:b/>
+          <w:sz w:val="28"/>
+          <w:lang w:val="en-AU"/>
+        </w:rPr>
+        <w:t>Maybe we weren’t on it because of the 50*50µm shift the software does.</w:t>
+      </w:r>
       <w:r>
         <w:rPr>
           <w:sz w:val="28"/>

--- a/27juin-membranearg/Rapport/06-27 miling of membrane 5nmCr.docx
+++ b/27juin-membranearg/Rapport/06-27 miling of membrane 5nmCr.docx
@@ -472,26 +472,28 @@
                 <w:lang w:val="en-AU"/>
               </w:rPr>
             </w:pPr>
+            <w:proofErr w:type="spellStart"/>
             <w:r>
               <w:rPr>
                 <w:i/>
                 <w:lang w:val="en-AU"/>
               </w:rPr>
-              <w:t>Fp-</w:t>
-            </w:r>
+              <w:t>Fp</w:t>
+            </w:r>
+            <w:proofErr w:type="spellEnd"/>
             <w:r>
               <w:rPr>
                 <w:i/>
                 <w:lang w:val="en-AU"/>
               </w:rPr>
+              <w:t>-</w:t>
+            </w:r>
+            <w:r>
+              <w:rPr>
+                <w:i/>
+                <w:lang w:val="en-AU"/>
+              </w:rPr>
               <w:t>triangle</w:t>
-            </w:r>
-            <w:r>
-              <w:rPr>
-                <w:i/>
-                <w:lang w:val="en-AU"/>
-              </w:rPr>
-              <w:t>2</w:t>
             </w:r>
           </w:p>
         </w:tc>
@@ -528,7 +530,6 @@
       <w:pPr>
         <w:rPr>
           <w:sz w:val="24"/>
-          <w:lang w:val="en-AU"/>
         </w:rPr>
       </w:pPr>
       <w:r>
@@ -600,7 +601,6 @@
           </wp:anchor>
         </w:drawing>
       </w:r>
-      <w:bookmarkStart w:id="0" w:name="_GoBack"/>
       <w:r>
         <w:rPr>
           <w:noProof/>
@@ -669,7 +669,6 @@
           </wp:anchor>
         </w:drawing>
       </w:r>
-      <w:bookmarkEnd w:id="0"/>
       <w:r>
         <w:rPr>
           <w:sz w:val="28"/>
@@ -713,16 +712,10 @@
           <w:sz w:val="28"/>
           <w:lang w:val="en-AU"/>
         </w:rPr>
-        <w:t xml:space="preserve"> the membrane. </w:t>
-      </w:r>
-      <w:r>
-        <w:rPr>
-          <w:b/>
-          <w:sz w:val="28"/>
-          <w:lang w:val="en-AU"/>
-        </w:rPr>
-        <w:t>Maybe we weren’t on it because of the 50*50µm shift the software does.</w:t>
-      </w:r>
+        <w:t xml:space="preserve"> the membrane. Maybe we weren’t on it because of the 50*50µm shift the software does.</w:t>
+      </w:r>
+      <w:bookmarkStart w:id="0" w:name="_GoBack"/>
+      <w:bookmarkEnd w:id="0"/>
       <w:r>
         <w:rPr>
           <w:sz w:val="28"/>
